--- a/Documentacion/Clases_y_C#.docx
+++ b/Documentacion/Clases_y_C#.docx
@@ -3964,20 +3964,675 @@
       <w:r>
         <w:t>}</w:t>
       </w:r>
+    </w:p>
+    <w:p/>
+    <w:p/>
+    <w:p/>
+    <w:p/>
+    <w:p>
+      <w:proofErr w:type="spellStart"/>
+      <w:r>
+        <w:lastRenderedPageBreak/>
+        <w:t>Sigleton</w:t>
+      </w:r>
+      <w:proofErr w:type="spellEnd"/>
+      <w:r>
+        <w:t>: Nos permite llamar a métodos y accede</w:t>
+      </w:r>
+      <w:r>
+        <w:t>r a variables de un componente desde cualquier script sin tener que definir una variable dentro de la clase de ese script</w:t>
+      </w:r>
+      <w:r>
+        <w:t>.</w:t>
+      </w:r>
+      <w:r>
+        <w:t xml:space="preserve"> No se pueden tener dos objetos con el mismo script si tiene el </w:t>
+      </w:r>
+      <w:proofErr w:type="spellStart"/>
+      <w:r>
+        <w:t>sigleton</w:t>
+      </w:r>
+      <w:proofErr w:type="spellEnd"/>
+      <w:r>
+        <w:t>.</w:t>
+      </w:r>
+    </w:p>
+    <w:p>
+      <w:r>
+        <w:t>Pasos:</w:t>
+      </w:r>
+    </w:p>
+    <w:p>
+      <w:r>
+        <w:tab/>
+        <w:t xml:space="preserve">Se define una variable </w:t>
+      </w:r>
+      <w:proofErr w:type="spellStart"/>
+      <w:r>
+        <w:t>estatica</w:t>
+      </w:r>
+      <w:proofErr w:type="spellEnd"/>
+      <w:r>
+        <w:t xml:space="preserve"> </w:t>
+      </w:r>
+      <w:proofErr w:type="gramStart"/>
+      <w:r>
+        <w:t>publica</w:t>
+      </w:r>
+      <w:proofErr w:type="gramEnd"/>
+      <w:r>
+        <w:t xml:space="preserve"> del tipo de la clase: </w:t>
+      </w:r>
+    </w:p>
+    <w:p>
+      <w:pPr>
+        <w:ind w:left="708" w:firstLine="708"/>
+      </w:pPr>
+      <w:proofErr w:type="spellStart"/>
+      <w:proofErr w:type="gramStart"/>
+      <w:r>
+        <w:t>public</w:t>
+      </w:r>
+      <w:proofErr w:type="spellEnd"/>
+      <w:proofErr w:type="gramEnd"/>
+      <w:r>
+        <w:t xml:space="preserve"> </w:t>
+      </w:r>
+      <w:proofErr w:type="spellStart"/>
+      <w:r>
+        <w:t>static</w:t>
+      </w:r>
+      <w:proofErr w:type="spellEnd"/>
+      <w:r>
+        <w:t xml:space="preserve"> </w:t>
+      </w:r>
+      <w:proofErr w:type="spellStart"/>
+      <w:r>
+        <w:t>GameController</w:t>
+      </w:r>
+      <w:proofErr w:type="spellEnd"/>
+      <w:r>
+        <w:t xml:space="preserve"> </w:t>
+      </w:r>
+      <w:proofErr w:type="spellStart"/>
+      <w:r>
+        <w:t>instance</w:t>
+      </w:r>
+      <w:proofErr w:type="spellEnd"/>
+      <w:r>
+        <w:t>;</w:t>
+      </w:r>
+    </w:p>
+    <w:p>
+      <w:pPr>
+        <w:ind w:left="705"/>
+      </w:pPr>
+      <w:r>
+        <w:t xml:space="preserve">En el </w:t>
+      </w:r>
+      <w:proofErr w:type="spellStart"/>
+      <w:r>
+        <w:t>Awake</w:t>
+      </w:r>
+      <w:proofErr w:type="spellEnd"/>
+      <w:r>
+        <w:t xml:space="preserve"> se rellena la variable con el objeto</w:t>
+      </w:r>
+      <w:r>
+        <w:t xml:space="preserve"> y se mira si tiene alguna referencia</w:t>
+      </w:r>
+      <w:r>
+        <w:t xml:space="preserve"> y se eliminan duplicidades</w:t>
+      </w:r>
+      <w:r>
+        <w:t>:</w:t>
+      </w:r>
+    </w:p>
+    <w:p>
+      <w:pPr>
+        <w:rPr>
+          <w:lang w:val="en-US"/>
+        </w:rPr>
+      </w:pPr>
+      <w:r>
+        <w:tab/>
+      </w:r>
+      <w:r>
+        <w:tab/>
+      </w:r>
+      <w:proofErr w:type="gramStart"/>
+      <w:r>
+        <w:rPr>
+          <w:lang w:val="en-US"/>
+        </w:rPr>
+        <w:t>void</w:t>
+      </w:r>
+      <w:proofErr w:type="gramEnd"/>
+      <w:r>
+        <w:rPr>
+          <w:lang w:val="en-US"/>
+        </w:rPr>
+        <w:t xml:space="preserve"> Awake(){</w:t>
+      </w:r>
+    </w:p>
+    <w:p>
+      <w:pPr>
+        <w:rPr>
+          <w:lang w:val="en-US"/>
+        </w:rPr>
+      </w:pPr>
+      <w:r>
+        <w:rPr>
+          <w:lang w:val="en-US"/>
+        </w:rPr>
+        <w:tab/>
+      </w:r>
+      <w:r>
+        <w:rPr>
+          <w:lang w:val="en-US"/>
+        </w:rPr>
+        <w:tab/>
+      </w:r>
+      <w:r>
+        <w:rPr>
+          <w:lang w:val="en-US"/>
+        </w:rPr>
+        <w:tab/>
+      </w:r>
+      <w:proofErr w:type="gramStart"/>
+      <w:r>
+        <w:rPr>
+          <w:lang w:val="en-US"/>
+        </w:rPr>
+        <w:t>if</w:t>
+      </w:r>
+      <w:proofErr w:type="gramEnd"/>
+      <w:r>
+        <w:rPr>
+          <w:lang w:val="en-US"/>
+        </w:rPr>
+        <w:t xml:space="preserve"> (</w:t>
+      </w:r>
+      <w:proofErr w:type="spellStart"/>
+      <w:r>
+        <w:rPr>
+          <w:lang w:val="en-US"/>
+        </w:rPr>
+        <w:t>GameController.instance</w:t>
+      </w:r>
+      <w:proofErr w:type="spellEnd"/>
+      <w:r>
+        <w:rPr>
+          <w:lang w:val="en-US"/>
+        </w:rPr>
+        <w:t xml:space="preserve"> == null){</w:t>
+      </w:r>
+    </w:p>
+    <w:p>
+      <w:pPr>
+        <w:ind w:left="708" w:firstLine="708"/>
+        <w:rPr>
+          <w:lang w:val="en-US"/>
+        </w:rPr>
+      </w:pPr>
+      <w:r>
+        <w:rPr>
+          <w:lang w:val="en-US"/>
+        </w:rPr>
+        <w:tab/>
+      </w:r>
+      <w:r>
+        <w:rPr>
+          <w:lang w:val="en-US"/>
+        </w:rPr>
+        <w:tab/>
+      </w:r>
+      <w:proofErr w:type="spellStart"/>
+      <w:r>
+        <w:rPr>
+          <w:lang w:val="en-US"/>
+        </w:rPr>
+        <w:t>GameController.</w:t>
+      </w:r>
+      <w:r>
+        <w:rPr>
+          <w:lang w:val="en-US"/>
+        </w:rPr>
+        <w:t>instance</w:t>
+      </w:r>
+      <w:proofErr w:type="spellEnd"/>
+      <w:r>
+        <w:rPr>
+          <w:lang w:val="en-US"/>
+        </w:rPr>
+        <w:t xml:space="preserve"> = this;</w:t>
+      </w:r>
+    </w:p>
+    <w:p>
+      <w:pPr>
+        <w:ind w:left="708" w:firstLine="708"/>
+        <w:rPr>
+          <w:lang w:val="en-US"/>
+        </w:rPr>
+      </w:pPr>
+      <w:r>
+        <w:rPr>
+          <w:lang w:val="en-US"/>
+        </w:rPr>
+        <w:tab/>
+      </w:r>
+      <w:proofErr w:type="gramStart"/>
+      <w:r>
+        <w:rPr>
+          <w:lang w:val="en-US"/>
+        </w:rPr>
+        <w:t>}</w:t>
+      </w:r>
+      <w:r>
+        <w:rPr>
+          <w:lang w:val="en-US"/>
+        </w:rPr>
+        <w:t>else</w:t>
+      </w:r>
+      <w:proofErr w:type="gramEnd"/>
+      <w:r>
+        <w:rPr>
+          <w:lang w:val="en-US"/>
+        </w:rPr>
+        <w:t xml:space="preserve"> if(</w:t>
+      </w:r>
+      <w:proofErr w:type="spellStart"/>
+      <w:r>
+        <w:rPr>
+          <w:lang w:val="en-US"/>
+        </w:rPr>
+        <w:t>GameController.instance</w:t>
+      </w:r>
+      <w:proofErr w:type="spellEnd"/>
+      <w:r>
+        <w:rPr>
+          <w:lang w:val="en-US"/>
+        </w:rPr>
+        <w:t xml:space="preserve"> != this){</w:t>
+      </w:r>
+    </w:p>
+    <w:p>
+      <w:pPr>
+        <w:ind w:left="708" w:firstLine="708"/>
+      </w:pPr>
+      <w:r>
+        <w:rPr>
+          <w:lang w:val="en-US"/>
+        </w:rPr>
+        <w:tab/>
+      </w:r>
+      <w:r>
+        <w:rPr>
+          <w:lang w:val="en-US"/>
+        </w:rPr>
+        <w:tab/>
+      </w:r>
+      <w:proofErr w:type="spellStart"/>
+      <w:proofErr w:type="gramStart"/>
+      <w:r>
+        <w:t>Destroy</w:t>
+      </w:r>
+      <w:proofErr w:type="spellEnd"/>
+      <w:r>
+        <w:t>(</w:t>
+      </w:r>
+      <w:proofErr w:type="spellStart"/>
+      <w:proofErr w:type="gramEnd"/>
+      <w:r>
+        <w:t>gameObject</w:t>
+      </w:r>
+      <w:proofErr w:type="spellEnd"/>
+      <w:r>
+        <w:t>);</w:t>
+      </w:r>
+    </w:p>
+    <w:p>
+      <w:pPr>
+        <w:ind w:left="1416" w:firstLine="708"/>
+      </w:pPr>
+      <w:r>
+        <w:t>}</w:t>
+      </w:r>
+    </w:p>
+    <w:p>
+      <w:pPr>
+        <w:ind w:left="708" w:firstLine="708"/>
+      </w:pPr>
+      <w:r>
+        <w:t>}</w:t>
+      </w:r>
+    </w:p>
+    <w:p>
+      <w:pPr>
+        <w:ind w:left="705"/>
+      </w:pPr>
+      <w:r>
+        <w:t xml:space="preserve">Por último se crea el método </w:t>
+      </w:r>
+      <w:proofErr w:type="spellStart"/>
+      <w:r>
+        <w:t>OnDestroy</w:t>
+      </w:r>
+      <w:proofErr w:type="spellEnd"/>
+      <w:r>
+        <w:t xml:space="preserve"> para ponerse a </w:t>
+      </w:r>
+      <w:proofErr w:type="spellStart"/>
+      <w:r>
+        <w:t>null</w:t>
+      </w:r>
+      <w:proofErr w:type="spellEnd"/>
+      <w:r>
+        <w:t xml:space="preserve">. </w:t>
+      </w:r>
+      <w:proofErr w:type="spellStart"/>
+      <w:r>
+        <w:t>Util</w:t>
+      </w:r>
+      <w:proofErr w:type="spellEnd"/>
+      <w:r>
+        <w:t xml:space="preserve"> cuando, por ejemplo, se cambia de escena.</w:t>
+      </w:r>
+    </w:p>
+    <w:p>
+      <w:pPr>
+        <w:ind w:left="705"/>
+        <w:rPr>
+          <w:lang w:val="en-US"/>
+        </w:rPr>
+      </w:pPr>
+      <w:r>
+        <w:tab/>
+      </w:r>
+      <w:r>
+        <w:tab/>
+      </w:r>
+      <w:proofErr w:type="gramStart"/>
+      <w:r>
+        <w:rPr>
+          <w:lang w:val="en-US"/>
+        </w:rPr>
+        <w:t>void</w:t>
+      </w:r>
+      <w:proofErr w:type="gramEnd"/>
+      <w:r>
+        <w:rPr>
+          <w:lang w:val="en-US"/>
+        </w:rPr>
+        <w:t xml:space="preserve"> </w:t>
+      </w:r>
+      <w:proofErr w:type="spellStart"/>
+      <w:r>
+        <w:rPr>
+          <w:lang w:val="en-US"/>
+        </w:rPr>
+        <w:t>OnDestroy</w:t>
+      </w:r>
+      <w:proofErr w:type="spellEnd"/>
+      <w:r>
+        <w:rPr>
+          <w:lang w:val="en-US"/>
+        </w:rPr>
+        <w:t>(){</w:t>
+      </w:r>
+    </w:p>
+    <w:p>
+      <w:pPr>
+        <w:ind w:left="705"/>
+        <w:rPr>
+          <w:lang w:val="en-US"/>
+        </w:rPr>
+      </w:pPr>
+      <w:r>
+        <w:rPr>
+          <w:lang w:val="en-US"/>
+        </w:rPr>
+        <w:tab/>
+      </w:r>
+      <w:r>
+        <w:rPr>
+          <w:lang w:val="en-US"/>
+        </w:rPr>
+        <w:tab/>
+      </w:r>
+      <w:r>
+        <w:rPr>
+          <w:lang w:val="en-US"/>
+        </w:rPr>
+        <w:tab/>
+      </w:r>
+      <w:proofErr w:type="gramStart"/>
+      <w:r>
+        <w:rPr>
+          <w:lang w:val="en-US"/>
+        </w:rPr>
+        <w:t>if(</w:t>
+      </w:r>
+      <w:proofErr w:type="spellStart"/>
+      <w:proofErr w:type="gramEnd"/>
+      <w:r>
+        <w:rPr>
+          <w:lang w:val="en-US"/>
+        </w:rPr>
+        <w:t>GameController.instance</w:t>
+      </w:r>
+      <w:proofErr w:type="spellEnd"/>
+      <w:r>
+        <w:rPr>
+          <w:lang w:val="en-US"/>
+        </w:rPr>
+        <w:t xml:space="preserve"> == this){</w:t>
+      </w:r>
+    </w:p>
+    <w:p>
+      <w:pPr>
+        <w:ind w:left="705"/>
+      </w:pPr>
+      <w:r>
+        <w:rPr>
+          <w:lang w:val="en-US"/>
+        </w:rPr>
+        <w:tab/>
+      </w:r>
+      <w:r>
+        <w:rPr>
+          <w:lang w:val="en-US"/>
+        </w:rPr>
+        <w:tab/>
+      </w:r>
+      <w:r>
+        <w:rPr>
+          <w:lang w:val="en-US"/>
+        </w:rPr>
+        <w:tab/>
+      </w:r>
+      <w:r>
+        <w:rPr>
+          <w:lang w:val="en-US"/>
+        </w:rPr>
+        <w:tab/>
+      </w:r>
+      <w:proofErr w:type="spellStart"/>
+      <w:r>
+        <w:t>GameController.instance</w:t>
+      </w:r>
+      <w:proofErr w:type="spellEnd"/>
+      <w:r>
+        <w:t xml:space="preserve"> = </w:t>
+      </w:r>
+      <w:proofErr w:type="spellStart"/>
+      <w:r>
+        <w:t>null</w:t>
+      </w:r>
+      <w:proofErr w:type="spellEnd"/>
+      <w:r>
+        <w:t>;</w:t>
+      </w:r>
+    </w:p>
+    <w:p>
+      <w:pPr>
+        <w:ind w:left="705"/>
+      </w:pPr>
+      <w:r>
+        <w:tab/>
+      </w:r>
+      <w:r>
+        <w:tab/>
+      </w:r>
+      <w:r>
+        <w:tab/>
+        <w:t>}</w:t>
+      </w:r>
+    </w:p>
+    <w:p>
+      <w:pPr>
+        <w:ind w:left="705"/>
+      </w:pPr>
+      <w:r>
+        <w:tab/>
+      </w:r>
+      <w:r>
+        <w:tab/>
+        <w:t>}</w:t>
+      </w:r>
+    </w:p>
+    <w:p>
+      <w:pPr>
+        <w:pStyle w:val="Ttulo2"/>
+      </w:pPr>
+      <w:r>
+        <w:t>HASHCODE</w:t>
+      </w:r>
+    </w:p>
+    <w:p>
+      <w:r>
+        <w:t>Es un código único</w:t>
+      </w:r>
       <w:bookmarkStart w:id="0" w:name="_GoBack"/>
       <w:bookmarkEnd w:id="0"/>
-    </w:p>
-    <w:p>
-      <w:proofErr w:type="spellStart"/>
-      <w:r>
-        <w:t>Sigleton</w:t>
-      </w:r>
-      <w:proofErr w:type="spellEnd"/>
-      <w:r>
-        <w:t>: Nos permite llamar a métodos y accede</w:t>
-      </w:r>
-      <w:r>
-        <w:t>r a variables de un componente desde cualquier script sin tener que definir una variable dentro de la clase de ese script</w:t>
+      <w:r>
+        <w:t xml:space="preserve"> que devuelve cualquier objeto, variable etc. Es único, si una variable tiene un valor de 1, su </w:t>
+      </w:r>
+      <w:proofErr w:type="spellStart"/>
+      <w:r>
+        <w:t>HashCode</w:t>
+      </w:r>
+      <w:proofErr w:type="spellEnd"/>
+      <w:r>
+        <w:t xml:space="preserve"> siempre será el mismo.</w:t>
+      </w:r>
+    </w:p>
+    <w:p>
+      <w:r>
+        <w:tab/>
+        <w:t>Ejemplo:</w:t>
+      </w:r>
+    </w:p>
+    <w:p>
+      <w:pPr>
+        <w:rPr>
+          <w:lang w:val="en-US"/>
+        </w:rPr>
+      </w:pPr>
+      <w:r>
+        <w:tab/>
+      </w:r>
+      <w:r>
+        <w:tab/>
+      </w:r>
+      <w:proofErr w:type="spellStart"/>
+      <w:proofErr w:type="gramStart"/>
+      <w:r>
+        <w:rPr>
+          <w:lang w:val="en-US"/>
+        </w:rPr>
+        <w:t>int</w:t>
+      </w:r>
+      <w:proofErr w:type="spellEnd"/>
+      <w:proofErr w:type="gramEnd"/>
+      <w:r>
+        <w:rPr>
+          <w:lang w:val="en-US"/>
+        </w:rPr>
+        <w:t xml:space="preserve"> a = </w:t>
+      </w:r>
+      <w:r>
+        <w:rPr>
+          <w:rFonts w:ascii="Consolas" w:hAnsi="Consolas" w:cs="Consolas"/>
+          <w:color w:val="000000"/>
+          <w:sz w:val="19"/>
+          <w:szCs w:val="19"/>
+          <w:lang w:val="en-US"/>
+        </w:rPr>
+        <w:t>1.5845</w:t>
+      </w:r>
+    </w:p>
+    <w:p>
+      <w:pPr>
+        <w:rPr>
+          <w:lang w:val="en-US"/>
+        </w:rPr>
+      </w:pPr>
+      <w:r>
+        <w:rPr>
+          <w:lang w:val="en-US"/>
+        </w:rPr>
+        <w:tab/>
+      </w:r>
+      <w:r>
+        <w:rPr>
+          <w:lang w:val="en-US"/>
+        </w:rPr>
+        <w:tab/>
+      </w:r>
+      <w:proofErr w:type="spellStart"/>
+      <w:proofErr w:type="gramStart"/>
+      <w:r>
+        <w:rPr>
+          <w:lang w:val="en-US"/>
+        </w:rPr>
+        <w:t>Debug.Log</w:t>
+      </w:r>
+      <w:proofErr w:type="spellEnd"/>
+      <w:r>
+        <w:rPr>
+          <w:lang w:val="en-US"/>
+        </w:rPr>
+        <w:t>(</w:t>
+      </w:r>
+      <w:proofErr w:type="spellStart"/>
+      <w:proofErr w:type="gramEnd"/>
+      <w:r>
+        <w:rPr>
+          <w:lang w:val="en-US"/>
+        </w:rPr>
+        <w:t>a.GetHashCode</w:t>
+      </w:r>
+      <w:proofErr w:type="spellEnd"/>
+      <w:r>
+        <w:rPr>
+          <w:lang w:val="en-US"/>
+        </w:rPr>
+        <w:t>());</w:t>
+      </w:r>
+    </w:p>
+    <w:p>
+      <w:r>
+        <w:rPr>
+          <w:lang w:val="en-US"/>
+        </w:rPr>
+        <w:tab/>
+      </w:r>
+      <w:r>
+        <w:t xml:space="preserve">Esto devolverá siempre </w:t>
+      </w:r>
+      <w:r>
+        <w:t>1070256357</w:t>
       </w:r>
     </w:p>
     <w:sectPr>
@@ -4499,6 +5154,28 @@
       <w:szCs w:val="32"/>
     </w:rPr>
   </w:style>
+  <w:style w:type="paragraph" w:styleId="Ttulo2">
+    <w:name w:val="heading 2"/>
+    <w:basedOn w:val="Normal"/>
+    <w:next w:val="Normal"/>
+    <w:link w:val="Ttulo2Car"/>
+    <w:uiPriority w:val="9"/>
+    <w:unhideWhenUsed/>
+    <w:qFormat/>
+    <w:rsid w:val="00732D7C"/>
+    <w:pPr>
+      <w:keepNext/>
+      <w:keepLines/>
+      <w:spacing w:before="40" w:after="0"/>
+      <w:outlineLvl w:val="1"/>
+    </w:pPr>
+    <w:rPr>
+      <w:rFonts w:asciiTheme="majorHAnsi" w:eastAsiaTheme="majorEastAsia" w:hAnsiTheme="majorHAnsi" w:cstheme="majorBidi"/>
+      <w:color w:val="2E74B5" w:themeColor="accent1" w:themeShade="BF"/>
+      <w:sz w:val="26"/>
+      <w:szCs w:val="26"/>
+    </w:rPr>
+  </w:style>
   <w:style w:type="character" w:default="1" w:styleId="Fuentedeprrafopredeter">
     <w:name w:val="Default Paragraph Font"/>
     <w:uiPriority w:val="1"/>
@@ -4548,6 +5225,19 @@
       <w:color w:val="2E74B5" w:themeColor="accent1" w:themeShade="BF"/>
       <w:sz w:val="32"/>
       <w:szCs w:val="32"/>
+    </w:rPr>
+  </w:style>
+  <w:style w:type="character" w:customStyle="1" w:styleId="Ttulo2Car">
+    <w:name w:val="Título 2 Car"/>
+    <w:basedOn w:val="Fuentedeprrafopredeter"/>
+    <w:link w:val="Ttulo2"/>
+    <w:uiPriority w:val="9"/>
+    <w:rsid w:val="00732D7C"/>
+    <w:rPr>
+      <w:rFonts w:asciiTheme="majorHAnsi" w:eastAsiaTheme="majorEastAsia" w:hAnsiTheme="majorHAnsi" w:cstheme="majorBidi"/>
+      <w:color w:val="2E74B5" w:themeColor="accent1" w:themeShade="BF"/>
+      <w:sz w:val="26"/>
+      <w:szCs w:val="26"/>
     </w:rPr>
   </w:style>
 </w:styles>

--- a/Documentacion/Clases_y_C#.docx
+++ b/Documentacion/Clases_y_C#.docx
@@ -2636,13 +2636,222 @@
       </w:r>
     </w:p>
     <w:p/>
+    <w:p>
+      <w:proofErr w:type="spellStart"/>
+      <w:r>
+        <w:t>Abstract</w:t>
+      </w:r>
+      <w:proofErr w:type="spellEnd"/>
+      <w:r>
+        <w:t>: un valor abstracto no lleva valor pero obliga a los hijos a implementar ese valor o método y rellenarlo. Se usa en sustitución al virtual.</w:t>
+      </w:r>
+    </w:p>
+    <w:p>
+      <w:r>
+        <w:tab/>
+        <w:t>Clase Padre:</w:t>
+      </w:r>
+    </w:p>
+    <w:p>
+      <w:r>
+        <w:tab/>
+      </w:r>
+      <w:proofErr w:type="spellStart"/>
+      <w:proofErr w:type="gramStart"/>
+      <w:r>
+        <w:t>public</w:t>
+      </w:r>
+      <w:proofErr w:type="spellEnd"/>
+      <w:proofErr w:type="gramEnd"/>
+      <w:r>
+        <w:t xml:space="preserve"> </w:t>
+      </w:r>
+      <w:proofErr w:type="spellStart"/>
+      <w:r>
+        <w:t>abstract</w:t>
+      </w:r>
+      <w:proofErr w:type="spellEnd"/>
+      <w:r>
+        <w:t xml:space="preserve"> </w:t>
+      </w:r>
+      <w:proofErr w:type="spellStart"/>
+      <w:r>
+        <w:t>void</w:t>
+      </w:r>
+      <w:proofErr w:type="spellEnd"/>
+      <w:r>
+        <w:t xml:space="preserve"> </w:t>
+      </w:r>
+      <w:proofErr w:type="spellStart"/>
+      <w:r>
+        <w:t>Speak</w:t>
+      </w:r>
+      <w:proofErr w:type="spellEnd"/>
+      <w:r>
+        <w:t>(){}</w:t>
+      </w:r>
+    </w:p>
+    <w:p>
+      <w:r>
+        <w:tab/>
+        <w:t>Clases Hijas:</w:t>
+      </w:r>
+    </w:p>
+    <w:p>
+      <w:r>
+        <w:tab/>
+      </w:r>
+      <w:proofErr w:type="spellStart"/>
+      <w:proofErr w:type="gramStart"/>
+      <w:r>
+        <w:t>public</w:t>
+      </w:r>
+      <w:proofErr w:type="spellEnd"/>
+      <w:proofErr w:type="gramEnd"/>
+      <w:r>
+        <w:t xml:space="preserve"> </w:t>
+      </w:r>
+      <w:proofErr w:type="spellStart"/>
+      <w:r>
+        <w:t>override</w:t>
+      </w:r>
+      <w:proofErr w:type="spellEnd"/>
+      <w:r>
+        <w:t xml:space="preserve"> </w:t>
+      </w:r>
+      <w:proofErr w:type="spellStart"/>
+      <w:r>
+        <w:t>void</w:t>
+      </w:r>
+      <w:proofErr w:type="spellEnd"/>
+      <w:r>
+        <w:t xml:space="preserve"> </w:t>
+      </w:r>
+      <w:proofErr w:type="spellStart"/>
+      <w:r>
+        <w:t>Speak</w:t>
+      </w:r>
+      <w:proofErr w:type="spellEnd"/>
+      <w:r>
+        <w:t xml:space="preserve">(){ </w:t>
+      </w:r>
+      <w:proofErr w:type="spellStart"/>
+      <w:r>
+        <w:t>Debug.Log</w:t>
+      </w:r>
+      <w:proofErr w:type="spellEnd"/>
+      <w:r>
+        <w:t>(“Hola”);}</w:t>
+      </w:r>
+    </w:p>
     <w:p/>
     <w:p>
+      <w:proofErr w:type="spellStart"/>
+      <w:r>
+        <w:t>Protected</w:t>
+      </w:r>
+      <w:proofErr w:type="spellEnd"/>
+      <w:r>
+        <w:t xml:space="preserve">: se usa en lugar de </w:t>
+      </w:r>
+      <w:proofErr w:type="spellStart"/>
+      <w:r>
+        <w:t>public</w:t>
+      </w:r>
+      <w:proofErr w:type="spellEnd"/>
+      <w:r>
+        <w:t xml:space="preserve"> y </w:t>
+      </w:r>
+      <w:proofErr w:type="spellStart"/>
+      <w:r>
+        <w:t>override</w:t>
+      </w:r>
+      <w:proofErr w:type="spellEnd"/>
+      <w:r>
+        <w:t xml:space="preserve"> y lo que hace es que esa variable o método solo se pueda usar en esta clase o en las hijas.</w:t>
+      </w:r>
+    </w:p>
+    <w:p/>
+    <w:p>
+      <w:r>
+        <w:t>Operador =</w:t>
+      </w:r>
+      <w:proofErr w:type="gramStart"/>
+      <w:r>
+        <w:t>&gt; :</w:t>
+      </w:r>
+      <w:proofErr w:type="gramEnd"/>
+      <w:r>
+        <w:t xml:space="preserve"> Se usa para asignar una función a una variable </w:t>
+      </w:r>
+      <w:r>
+        <w:t xml:space="preserve">que tenga </w:t>
+      </w:r>
+      <w:proofErr w:type="spellStart"/>
+      <w:r>
+        <w:t>return</w:t>
+      </w:r>
+      <w:proofErr w:type="spellEnd"/>
+      <w:r>
+        <w:t>.</w:t>
+      </w:r>
+    </w:p>
+    <w:p>
+      <w:r>
+        <w:tab/>
+      </w:r>
+      <w:proofErr w:type="spellStart"/>
+      <w:proofErr w:type="gramStart"/>
+      <w:r>
+        <w:t>public</w:t>
+      </w:r>
+      <w:proofErr w:type="spellEnd"/>
+      <w:proofErr w:type="gramEnd"/>
+      <w:r>
+        <w:t xml:space="preserve"> </w:t>
+      </w:r>
+      <w:proofErr w:type="spellStart"/>
+      <w:r>
+        <w:t>double</w:t>
+      </w:r>
+      <w:proofErr w:type="spellEnd"/>
+      <w:r>
+        <w:t xml:space="preserve"> </w:t>
+      </w:r>
+      <w:proofErr w:type="spellStart"/>
+      <w:r>
+        <w:t>Area</w:t>
+      </w:r>
+      <w:proofErr w:type="spellEnd"/>
+      <w:r>
+        <w:t xml:space="preserve"> =&gt; base*altura (Esto devolvería la base*altura cada vez que </w:t>
+      </w:r>
+      <w:proofErr w:type="spellStart"/>
+      <w:r>
+        <w:t>llamaramos</w:t>
+      </w:r>
+      <w:proofErr w:type="spellEnd"/>
+      <w:r>
+        <w:t xml:space="preserve"> a Area)</w:t>
+      </w:r>
+      <w:bookmarkStart w:id="0" w:name="_GoBack"/>
+      <w:bookmarkEnd w:id="0"/>
+    </w:p>
+    <w:p/>
+    <w:p>
       <w:r>
         <w:t>Interfaces:</w:t>
       </w:r>
       <w:r>
-        <w:t xml:space="preserve"> Cualquier clase que implementa una interface, debe tener todos sus métodos y propiedades. No son clases y no pueden tener sus propias instancias.</w:t>
+        <w:t xml:space="preserve"> Cualquier clase que implementa una interface, debe tener todos sus métodos y </w:t>
+      </w:r>
+      <w:proofErr w:type="gramStart"/>
+      <w:r>
+        <w:t>propiedades</w:t>
+      </w:r>
+      <w:proofErr w:type="gramEnd"/>
+      <w:r>
+        <w:t>. No son clases y no pueden tener sus propias instancias.</w:t>
       </w:r>
       <w:r>
         <w:t xml:space="preserve"> Se pueden implementar varias interfaces separadas por comas.</w:t>
@@ -3003,6 +3212,7 @@
         <w:rPr>
           <w:lang w:val="en-US"/>
         </w:rPr>
+        <w:lastRenderedPageBreak/>
         <w:tab/>
       </w:r>
       <w:r>
@@ -3355,423 +3565,423 @@
         <w:ind w:left="708" w:firstLine="708"/>
       </w:pPr>
       <w:r>
+        <w:t>}</w:t>
+      </w:r>
+    </w:p>
+    <w:p>
+      <w:r>
+        <w:tab/>
+      </w:r>
+      <w:proofErr w:type="spellStart"/>
+      <w:proofErr w:type="gramStart"/>
+      <w:r>
+        <w:t>Transform.ResetTransformation</w:t>
+      </w:r>
+      <w:proofErr w:type="spellEnd"/>
+      <w:r>
+        <w:t>(</w:t>
+      </w:r>
+      <w:proofErr w:type="gramEnd"/>
+      <w:r>
+        <w:t>);</w:t>
+      </w:r>
+    </w:p>
+    <w:p/>
+    <w:p>
+      <w:proofErr w:type="spellStart"/>
+      <w:r>
+        <w:t>Namespaces</w:t>
+      </w:r>
+      <w:proofErr w:type="spellEnd"/>
+      <w:r>
+        <w:t>: Son como contenedores de clases. Su objetivo es ayudar a organizar los scripts y prevenir conflictos entre scripts.</w:t>
+      </w:r>
+    </w:p>
+    <w:p>
+      <w:r>
+        <w:tab/>
+      </w:r>
+      <w:proofErr w:type="spellStart"/>
+      <w:r>
+        <w:t>Declara</w:t>
+      </w:r>
+      <w:r>
+        <w:t>cion</w:t>
+      </w:r>
+      <w:proofErr w:type="spellEnd"/>
+      <w:r>
+        <w:t xml:space="preserve">: </w:t>
+      </w:r>
+    </w:p>
+    <w:p>
+      <w:pPr>
+        <w:ind w:left="708" w:firstLine="708"/>
+      </w:pPr>
+      <w:proofErr w:type="spellStart"/>
+      <w:proofErr w:type="gramStart"/>
+      <w:r>
+        <w:t>namespace</w:t>
+      </w:r>
+      <w:proofErr w:type="spellEnd"/>
+      <w:proofErr w:type="gramEnd"/>
+      <w:r>
+        <w:t xml:space="preserve"> </w:t>
+      </w:r>
+      <w:proofErr w:type="spellStart"/>
+      <w:r>
+        <w:t>SampleNamespace</w:t>
+      </w:r>
+      <w:proofErr w:type="spellEnd"/>
+      <w:r>
+        <w:t>{</w:t>
+      </w:r>
+    </w:p>
+    <w:p>
+      <w:r>
+        <w:tab/>
+      </w:r>
+      <w:r>
+        <w:tab/>
+      </w:r>
+      <w:r>
+        <w:tab/>
+      </w:r>
+      <w:proofErr w:type="spellStart"/>
+      <w:proofErr w:type="gramStart"/>
+      <w:r>
+        <w:t>class</w:t>
+      </w:r>
+      <w:proofErr w:type="spellEnd"/>
+      <w:proofErr w:type="gramEnd"/>
+    </w:p>
+    <w:p>
+      <w:r>
+        <w:tab/>
+      </w:r>
+      <w:r>
+        <w:tab/>
+        <w:t>}</w:t>
+      </w:r>
+    </w:p>
+    <w:p>
+      <w:r>
+        <w:tab/>
+      </w:r>
+      <w:proofErr w:type="spellStart"/>
+      <w:r>
+        <w:t>Despues</w:t>
+      </w:r>
+      <w:proofErr w:type="spellEnd"/>
+      <w:r>
+        <w:t xml:space="preserve"> con </w:t>
+      </w:r>
+      <w:proofErr w:type="spellStart"/>
+      <w:r>
+        <w:t>using</w:t>
+      </w:r>
+      <w:proofErr w:type="spellEnd"/>
+      <w:r>
+        <w:t xml:space="preserve"> </w:t>
+      </w:r>
+      <w:proofErr w:type="spellStart"/>
+      <w:r>
+        <w:t>SampleNamespace</w:t>
+      </w:r>
+      <w:proofErr w:type="spellEnd"/>
+      <w:r>
+        <w:t xml:space="preserve"> se puede acceder a </w:t>
+      </w:r>
+      <w:proofErr w:type="spellStart"/>
+      <w:r>
+        <w:t>el</w:t>
+      </w:r>
+      <w:proofErr w:type="spellEnd"/>
+      <w:r>
+        <w:t xml:space="preserve"> desde otro script.</w:t>
+      </w:r>
+    </w:p>
+    <w:p/>
+    <w:p>
+      <w:proofErr w:type="spellStart"/>
+      <w:r>
+        <w:t>Delegates</w:t>
+      </w:r>
+      <w:proofErr w:type="spellEnd"/>
+      <w:r>
+        <w:t>: Sirve para almacenar funciones y llamarlas desde la misma variable ambas.</w:t>
+      </w:r>
+    </w:p>
+    <w:p>
+      <w:pPr>
+        <w:rPr>
+          <w:lang w:val="en-US"/>
+        </w:rPr>
+      </w:pPr>
+      <w:r>
+        <w:tab/>
+      </w:r>
+      <w:proofErr w:type="gramStart"/>
+      <w:r>
+        <w:rPr>
+          <w:lang w:val="en-US"/>
+        </w:rPr>
+        <w:t>delegate</w:t>
+      </w:r>
+      <w:proofErr w:type="gramEnd"/>
+      <w:r>
+        <w:rPr>
+          <w:lang w:val="en-US"/>
+        </w:rPr>
+        <w:t xml:space="preserve"> void </w:t>
+      </w:r>
+      <w:proofErr w:type="spellStart"/>
+      <w:r>
+        <w:rPr>
+          <w:lang w:val="en-US"/>
+        </w:rPr>
+        <w:t>myDelegate</w:t>
+      </w:r>
+      <w:proofErr w:type="spellEnd"/>
+      <w:r>
+        <w:rPr>
+          <w:lang w:val="en-US"/>
+        </w:rPr>
+        <w:t>(</w:t>
+      </w:r>
+      <w:proofErr w:type="spellStart"/>
+      <w:r>
+        <w:rPr>
+          <w:lang w:val="en-US"/>
+        </w:rPr>
+        <w:t>int</w:t>
+      </w:r>
+      <w:proofErr w:type="spellEnd"/>
+      <w:r>
+        <w:rPr>
+          <w:lang w:val="en-US"/>
+        </w:rPr>
+        <w:t xml:space="preserve"> </w:t>
+      </w:r>
+      <w:proofErr w:type="spellStart"/>
+      <w:r>
+        <w:rPr>
+          <w:lang w:val="en-US"/>
+        </w:rPr>
+        <w:t>num</w:t>
+      </w:r>
+      <w:proofErr w:type="spellEnd"/>
+      <w:r>
+        <w:rPr>
+          <w:lang w:val="en-US"/>
+        </w:rPr>
+        <w:t>)</w:t>
+      </w:r>
+    </w:p>
+    <w:p>
+      <w:pPr>
+        <w:rPr>
+          <w:lang w:val="en-US"/>
+        </w:rPr>
+      </w:pPr>
+      <w:r>
+        <w:rPr>
+          <w:lang w:val="en-US"/>
+        </w:rPr>
+        <w:tab/>
+      </w:r>
+      <w:proofErr w:type="spellStart"/>
+      <w:proofErr w:type="gramStart"/>
+      <w:r>
+        <w:rPr>
+          <w:lang w:val="en-US"/>
+        </w:rPr>
+        <w:t>myDelegate</w:t>
+      </w:r>
+      <w:proofErr w:type="spellEnd"/>
+      <w:proofErr w:type="gramEnd"/>
+      <w:r>
+        <w:rPr>
+          <w:lang w:val="en-US"/>
+        </w:rPr>
+        <w:t xml:space="preserve"> </w:t>
+      </w:r>
+      <w:proofErr w:type="spellStart"/>
+      <w:r>
+        <w:rPr>
+          <w:lang w:val="en-US"/>
+        </w:rPr>
+        <w:t>mydelegate</w:t>
+      </w:r>
+      <w:proofErr w:type="spellEnd"/>
+      <w:r>
+        <w:rPr>
+          <w:lang w:val="en-US"/>
+        </w:rPr>
+        <w:t>;</w:t>
+      </w:r>
+    </w:p>
+    <w:p>
+      <w:pPr>
+        <w:rPr>
+          <w:lang w:val="en-US"/>
+        </w:rPr>
+      </w:pPr>
+      <w:r>
+        <w:rPr>
+          <w:lang w:val="en-US"/>
+        </w:rPr>
+        <w:tab/>
+      </w:r>
+      <w:proofErr w:type="gramStart"/>
+      <w:r>
+        <w:rPr>
+          <w:lang w:val="en-US"/>
+        </w:rPr>
+        <w:t>void</w:t>
+      </w:r>
+      <w:proofErr w:type="gramEnd"/>
+      <w:r>
+        <w:rPr>
+          <w:lang w:val="en-US"/>
+        </w:rPr>
+        <w:t xml:space="preserve"> Start(){</w:t>
+      </w:r>
+    </w:p>
+    <w:p>
+      <w:pPr>
+        <w:ind w:firstLine="708"/>
+        <w:rPr>
+          <w:lang w:val="en-US"/>
+        </w:rPr>
+      </w:pPr>
+      <w:proofErr w:type="spellStart"/>
+      <w:proofErr w:type="gramStart"/>
+      <w:r>
+        <w:rPr>
+          <w:lang w:val="en-US"/>
+        </w:rPr>
+        <w:t>mydelegate</w:t>
+      </w:r>
+      <w:proofErr w:type="spellEnd"/>
+      <w:proofErr w:type="gramEnd"/>
+      <w:r>
+        <w:rPr>
+          <w:lang w:val="en-US"/>
+        </w:rPr>
+        <w:t xml:space="preserve"> = Suma</w:t>
+      </w:r>
+    </w:p>
+    <w:p>
+      <w:pPr>
+        <w:ind w:firstLine="708"/>
+        <w:rPr>
+          <w:lang w:val="en-US"/>
+        </w:rPr>
+      </w:pPr>
+      <w:proofErr w:type="spellStart"/>
+      <w:proofErr w:type="gramStart"/>
+      <w:r>
+        <w:rPr>
+          <w:lang w:val="en-US"/>
+        </w:rPr>
+        <w:t>mydelegate</w:t>
+      </w:r>
+      <w:proofErr w:type="spellEnd"/>
+      <w:r>
+        <w:rPr>
+          <w:lang w:val="en-US"/>
+        </w:rPr>
+        <w:t>(</w:t>
+      </w:r>
+      <w:proofErr w:type="gramEnd"/>
+      <w:r>
+        <w:rPr>
+          <w:lang w:val="en-US"/>
+        </w:rPr>
+        <w:t>5)</w:t>
+      </w:r>
+    </w:p>
+    <w:p>
+      <w:pPr>
+        <w:ind w:firstLine="708"/>
+        <w:rPr>
+          <w:lang w:val="en-US"/>
+        </w:rPr>
+      </w:pPr>
+      <w:proofErr w:type="spellStart"/>
+      <w:proofErr w:type="gramStart"/>
+      <w:r>
+        <w:rPr>
+          <w:lang w:val="en-US"/>
+        </w:rPr>
+        <w:t>mydelegate</w:t>
+      </w:r>
+      <w:proofErr w:type="spellEnd"/>
+      <w:proofErr w:type="gramEnd"/>
+      <w:r>
+        <w:rPr>
+          <w:lang w:val="en-US"/>
+        </w:rPr>
+        <w:t xml:space="preserve"> = Multi</w:t>
+      </w:r>
+    </w:p>
+    <w:p>
+      <w:pPr>
+        <w:ind w:firstLine="708"/>
+        <w:rPr>
+          <w:lang w:val="en-US"/>
+        </w:rPr>
+      </w:pPr>
+      <w:proofErr w:type="spellStart"/>
+      <w:proofErr w:type="gramStart"/>
+      <w:r>
+        <w:rPr>
+          <w:lang w:val="en-US"/>
+        </w:rPr>
+        <w:t>mydelegate</w:t>
+      </w:r>
+      <w:proofErr w:type="spellEnd"/>
+      <w:r>
+        <w:rPr>
+          <w:lang w:val="en-US"/>
+        </w:rPr>
+        <w:t>(</w:t>
+      </w:r>
+      <w:proofErr w:type="gramEnd"/>
+      <w:r>
+        <w:rPr>
+          <w:lang w:val="en-US"/>
+        </w:rPr>
+        <w:t>5)</w:t>
+      </w:r>
+    </w:p>
+    <w:p>
+      <w:pPr>
+        <w:ind w:firstLine="708"/>
+        <w:rPr>
+          <w:lang w:val="en-US"/>
+        </w:rPr>
+      </w:pPr>
+      <w:r>
+        <w:rPr>
+          <w:lang w:val="en-US"/>
+        </w:rPr>
+        <w:t>}</w:t>
+      </w:r>
+    </w:p>
+    <w:p>
+      <w:pPr>
+        <w:ind w:firstLine="708"/>
+        <w:rPr>
+          <w:lang w:val="en-US"/>
+        </w:rPr>
+      </w:pPr>
+      <w:proofErr w:type="gramStart"/>
+      <w:r>
+        <w:rPr>
+          <w:lang w:val="en-US"/>
+        </w:rPr>
         <w:lastRenderedPageBreak/>
-        <w:t>}</w:t>
-      </w:r>
-    </w:p>
-    <w:p>
-      <w:r>
-        <w:tab/>
-      </w:r>
-      <w:proofErr w:type="spellStart"/>
-      <w:proofErr w:type="gramStart"/>
-      <w:r>
-        <w:t>Transform.ResetTransformation</w:t>
-      </w:r>
-      <w:proofErr w:type="spellEnd"/>
-      <w:r>
-        <w:t>(</w:t>
-      </w:r>
-      <w:proofErr w:type="gramEnd"/>
-      <w:r>
-        <w:t>);</w:t>
-      </w:r>
-    </w:p>
-    <w:p/>
-    <w:p>
-      <w:proofErr w:type="spellStart"/>
-      <w:r>
-        <w:t>Namespaces</w:t>
-      </w:r>
-      <w:proofErr w:type="spellEnd"/>
-      <w:r>
-        <w:t>: Son como contenedores de clases. Su objetivo es ayudar a organizar los scripts y prevenir conflictos entre scripts.</w:t>
-      </w:r>
-    </w:p>
-    <w:p>
-      <w:r>
-        <w:tab/>
-      </w:r>
-      <w:proofErr w:type="spellStart"/>
-      <w:r>
-        <w:t>Declara</w:t>
-      </w:r>
-      <w:r>
-        <w:t>cion</w:t>
-      </w:r>
-      <w:proofErr w:type="spellEnd"/>
-      <w:r>
-        <w:t xml:space="preserve">: </w:t>
-      </w:r>
-    </w:p>
-    <w:p>
-      <w:pPr>
-        <w:ind w:left="708" w:firstLine="708"/>
-      </w:pPr>
-      <w:proofErr w:type="spellStart"/>
-      <w:proofErr w:type="gramStart"/>
-      <w:r>
-        <w:t>namespace</w:t>
-      </w:r>
-      <w:proofErr w:type="spellEnd"/>
-      <w:proofErr w:type="gramEnd"/>
-      <w:r>
-        <w:t xml:space="preserve"> </w:t>
-      </w:r>
-      <w:proofErr w:type="spellStart"/>
-      <w:r>
-        <w:t>SampleNamespace</w:t>
-      </w:r>
-      <w:proofErr w:type="spellEnd"/>
-      <w:r>
-        <w:t>{</w:t>
-      </w:r>
-    </w:p>
-    <w:p>
-      <w:r>
-        <w:tab/>
-      </w:r>
-      <w:r>
-        <w:tab/>
-      </w:r>
-      <w:r>
-        <w:tab/>
-      </w:r>
-      <w:proofErr w:type="spellStart"/>
-      <w:proofErr w:type="gramStart"/>
-      <w:r>
-        <w:t>class</w:t>
-      </w:r>
-      <w:proofErr w:type="spellEnd"/>
-      <w:proofErr w:type="gramEnd"/>
-    </w:p>
-    <w:p>
-      <w:r>
-        <w:tab/>
-      </w:r>
-      <w:r>
-        <w:tab/>
-        <w:t>}</w:t>
-      </w:r>
-    </w:p>
-    <w:p>
-      <w:r>
-        <w:tab/>
-      </w:r>
-      <w:proofErr w:type="spellStart"/>
-      <w:r>
-        <w:t>Despues</w:t>
-      </w:r>
-      <w:proofErr w:type="spellEnd"/>
-      <w:r>
-        <w:t xml:space="preserve"> con </w:t>
-      </w:r>
-      <w:proofErr w:type="spellStart"/>
-      <w:r>
-        <w:t>using</w:t>
-      </w:r>
-      <w:proofErr w:type="spellEnd"/>
-      <w:r>
-        <w:t xml:space="preserve"> </w:t>
-      </w:r>
-      <w:proofErr w:type="spellStart"/>
-      <w:r>
-        <w:t>SampleNamespace</w:t>
-      </w:r>
-      <w:proofErr w:type="spellEnd"/>
-      <w:r>
-        <w:t xml:space="preserve"> se puede acceder a </w:t>
-      </w:r>
-      <w:proofErr w:type="spellStart"/>
-      <w:r>
-        <w:t>el</w:t>
-      </w:r>
-      <w:proofErr w:type="spellEnd"/>
-      <w:r>
-        <w:t xml:space="preserve"> desde otro script.</w:t>
-      </w:r>
-    </w:p>
-    <w:p/>
-    <w:p>
-      <w:proofErr w:type="spellStart"/>
-      <w:r>
-        <w:t>Delegates</w:t>
-      </w:r>
-      <w:proofErr w:type="spellEnd"/>
-      <w:r>
-        <w:t>: Sirve para almacenar funciones y llamarlas desde la misma variable ambas.</w:t>
-      </w:r>
-    </w:p>
-    <w:p>
-      <w:pPr>
-        <w:rPr>
-          <w:lang w:val="en-US"/>
-        </w:rPr>
-      </w:pPr>
-      <w:r>
-        <w:tab/>
-      </w:r>
-      <w:proofErr w:type="gramStart"/>
-      <w:r>
-        <w:rPr>
-          <w:lang w:val="en-US"/>
-        </w:rPr>
-        <w:t>delegate</w:t>
-      </w:r>
-      <w:proofErr w:type="gramEnd"/>
-      <w:r>
-        <w:rPr>
-          <w:lang w:val="en-US"/>
-        </w:rPr>
-        <w:t xml:space="preserve"> void </w:t>
-      </w:r>
-      <w:proofErr w:type="spellStart"/>
-      <w:r>
-        <w:rPr>
-          <w:lang w:val="en-US"/>
-        </w:rPr>
-        <w:t>myDelegate</w:t>
-      </w:r>
-      <w:proofErr w:type="spellEnd"/>
-      <w:r>
-        <w:rPr>
-          <w:lang w:val="en-US"/>
-        </w:rPr>
-        <w:t>(</w:t>
-      </w:r>
-      <w:proofErr w:type="spellStart"/>
-      <w:r>
-        <w:rPr>
-          <w:lang w:val="en-US"/>
-        </w:rPr>
-        <w:t>int</w:t>
-      </w:r>
-      <w:proofErr w:type="spellEnd"/>
-      <w:r>
-        <w:rPr>
-          <w:lang w:val="en-US"/>
-        </w:rPr>
-        <w:t xml:space="preserve"> </w:t>
-      </w:r>
-      <w:proofErr w:type="spellStart"/>
-      <w:r>
-        <w:rPr>
-          <w:lang w:val="en-US"/>
-        </w:rPr>
-        <w:t>num</w:t>
-      </w:r>
-      <w:proofErr w:type="spellEnd"/>
-      <w:r>
-        <w:rPr>
-          <w:lang w:val="en-US"/>
-        </w:rPr>
-        <w:t>)</w:t>
-      </w:r>
-    </w:p>
-    <w:p>
-      <w:pPr>
-        <w:rPr>
-          <w:lang w:val="en-US"/>
-        </w:rPr>
-      </w:pPr>
-      <w:r>
-        <w:rPr>
-          <w:lang w:val="en-US"/>
-        </w:rPr>
-        <w:tab/>
-      </w:r>
-      <w:proofErr w:type="spellStart"/>
-      <w:proofErr w:type="gramStart"/>
-      <w:r>
-        <w:rPr>
-          <w:lang w:val="en-US"/>
-        </w:rPr>
-        <w:t>myDelegate</w:t>
-      </w:r>
-      <w:proofErr w:type="spellEnd"/>
-      <w:proofErr w:type="gramEnd"/>
-      <w:r>
-        <w:rPr>
-          <w:lang w:val="en-US"/>
-        </w:rPr>
-        <w:t xml:space="preserve"> </w:t>
-      </w:r>
-      <w:proofErr w:type="spellStart"/>
-      <w:r>
-        <w:rPr>
-          <w:lang w:val="en-US"/>
-        </w:rPr>
-        <w:t>mydelegate</w:t>
-      </w:r>
-      <w:proofErr w:type="spellEnd"/>
-      <w:r>
-        <w:rPr>
-          <w:lang w:val="en-US"/>
-        </w:rPr>
-        <w:t>;</w:t>
-      </w:r>
-    </w:p>
-    <w:p>
-      <w:pPr>
-        <w:rPr>
-          <w:lang w:val="en-US"/>
-        </w:rPr>
-      </w:pPr>
-      <w:r>
-        <w:rPr>
-          <w:lang w:val="en-US"/>
-        </w:rPr>
-        <w:tab/>
-      </w:r>
-      <w:proofErr w:type="gramStart"/>
-      <w:r>
-        <w:rPr>
-          <w:lang w:val="en-US"/>
-        </w:rPr>
-        <w:t>void</w:t>
-      </w:r>
-      <w:proofErr w:type="gramEnd"/>
-      <w:r>
-        <w:rPr>
-          <w:lang w:val="en-US"/>
-        </w:rPr>
-        <w:t xml:space="preserve"> Start(){</w:t>
-      </w:r>
-    </w:p>
-    <w:p>
-      <w:pPr>
-        <w:ind w:firstLine="708"/>
-        <w:rPr>
-          <w:lang w:val="en-US"/>
-        </w:rPr>
-      </w:pPr>
-      <w:proofErr w:type="spellStart"/>
-      <w:proofErr w:type="gramStart"/>
-      <w:r>
-        <w:rPr>
-          <w:lang w:val="en-US"/>
-        </w:rPr>
-        <w:t>mydelegate</w:t>
-      </w:r>
-      <w:proofErr w:type="spellEnd"/>
-      <w:proofErr w:type="gramEnd"/>
-      <w:r>
-        <w:rPr>
-          <w:lang w:val="en-US"/>
-        </w:rPr>
-        <w:t xml:space="preserve"> = Suma</w:t>
-      </w:r>
-    </w:p>
-    <w:p>
-      <w:pPr>
-        <w:ind w:firstLine="708"/>
-        <w:rPr>
-          <w:lang w:val="en-US"/>
-        </w:rPr>
-      </w:pPr>
-      <w:proofErr w:type="spellStart"/>
-      <w:proofErr w:type="gramStart"/>
-      <w:r>
-        <w:rPr>
-          <w:lang w:val="en-US"/>
-        </w:rPr>
-        <w:t>mydelegate</w:t>
-      </w:r>
-      <w:proofErr w:type="spellEnd"/>
-      <w:r>
-        <w:rPr>
-          <w:lang w:val="en-US"/>
-        </w:rPr>
-        <w:t>(</w:t>
-      </w:r>
-      <w:proofErr w:type="gramEnd"/>
-      <w:r>
-        <w:rPr>
-          <w:lang w:val="en-US"/>
-        </w:rPr>
-        <w:t>5)</w:t>
-      </w:r>
-    </w:p>
-    <w:p>
-      <w:pPr>
-        <w:ind w:firstLine="708"/>
-        <w:rPr>
-          <w:lang w:val="en-US"/>
-        </w:rPr>
-      </w:pPr>
-      <w:proofErr w:type="spellStart"/>
-      <w:proofErr w:type="gramStart"/>
-      <w:r>
-        <w:rPr>
-          <w:lang w:val="en-US"/>
-        </w:rPr>
-        <w:t>mydelegate</w:t>
-      </w:r>
-      <w:proofErr w:type="spellEnd"/>
-      <w:proofErr w:type="gramEnd"/>
-      <w:r>
-        <w:rPr>
-          <w:lang w:val="en-US"/>
-        </w:rPr>
-        <w:t xml:space="preserve"> = Multi</w:t>
-      </w:r>
-    </w:p>
-    <w:p>
-      <w:pPr>
-        <w:ind w:firstLine="708"/>
-        <w:rPr>
-          <w:lang w:val="en-US"/>
-        </w:rPr>
-      </w:pPr>
-      <w:proofErr w:type="spellStart"/>
-      <w:proofErr w:type="gramStart"/>
-      <w:r>
-        <w:rPr>
-          <w:lang w:val="en-US"/>
-        </w:rPr>
-        <w:t>mydelegate</w:t>
-      </w:r>
-      <w:proofErr w:type="spellEnd"/>
-      <w:r>
-        <w:rPr>
-          <w:lang w:val="en-US"/>
-        </w:rPr>
-        <w:t>(</w:t>
-      </w:r>
-      <w:proofErr w:type="gramEnd"/>
-      <w:r>
-        <w:rPr>
-          <w:lang w:val="en-US"/>
-        </w:rPr>
-        <w:t>5)</w:t>
-      </w:r>
-    </w:p>
-    <w:p>
-      <w:pPr>
-        <w:ind w:firstLine="708"/>
-        <w:rPr>
-          <w:lang w:val="en-US"/>
-        </w:rPr>
-      </w:pPr>
-      <w:r>
-        <w:rPr>
-          <w:lang w:val="en-US"/>
-        </w:rPr>
-        <w:t>}</w:t>
-      </w:r>
-    </w:p>
-    <w:p>
-      <w:pPr>
-        <w:ind w:firstLine="708"/>
-        <w:rPr>
-          <w:lang w:val="en-US"/>
-        </w:rPr>
-      </w:pPr>
-      <w:proofErr w:type="gramStart"/>
-      <w:r>
-        <w:rPr>
-          <w:lang w:val="en-US"/>
-        </w:rPr>
         <w:t>void</w:t>
       </w:r>
       <w:proofErr w:type="gramEnd"/>
@@ -3972,534 +4182,534 @@
     <w:p>
       <w:proofErr w:type="spellStart"/>
       <w:r>
+        <w:t>Sigleton</w:t>
+      </w:r>
+      <w:proofErr w:type="spellEnd"/>
+      <w:r>
+        <w:t>: Nos permite llamar a métodos y accede</w:t>
+      </w:r>
+      <w:r>
+        <w:t>r a variables de un componente desde cualquier script sin tener que definir una variable dentro de la clase de ese script</w:t>
+      </w:r>
+      <w:r>
+        <w:t>.</w:t>
+      </w:r>
+      <w:r>
+        <w:t xml:space="preserve"> No se pueden tener dos objetos con el mismo script si tiene el </w:t>
+      </w:r>
+      <w:proofErr w:type="spellStart"/>
+      <w:r>
+        <w:t>sigleton</w:t>
+      </w:r>
+      <w:proofErr w:type="spellEnd"/>
+      <w:r>
+        <w:t>.</w:t>
+      </w:r>
+    </w:p>
+    <w:p>
+      <w:r>
+        <w:t>Pasos:</w:t>
+      </w:r>
+    </w:p>
+    <w:p>
+      <w:r>
+        <w:tab/>
+        <w:t xml:space="preserve">Se define una variable </w:t>
+      </w:r>
+      <w:proofErr w:type="spellStart"/>
+      <w:r>
+        <w:t>estatica</w:t>
+      </w:r>
+      <w:proofErr w:type="spellEnd"/>
+      <w:r>
+        <w:t xml:space="preserve"> </w:t>
+      </w:r>
+      <w:proofErr w:type="gramStart"/>
+      <w:r>
+        <w:t>publica</w:t>
+      </w:r>
+      <w:proofErr w:type="gramEnd"/>
+      <w:r>
+        <w:t xml:space="preserve"> del tipo de la clase: </w:t>
+      </w:r>
+    </w:p>
+    <w:p>
+      <w:pPr>
+        <w:ind w:left="708" w:firstLine="708"/>
+      </w:pPr>
+      <w:proofErr w:type="spellStart"/>
+      <w:proofErr w:type="gramStart"/>
+      <w:r>
+        <w:t>public</w:t>
+      </w:r>
+      <w:proofErr w:type="spellEnd"/>
+      <w:proofErr w:type="gramEnd"/>
+      <w:r>
+        <w:t xml:space="preserve"> </w:t>
+      </w:r>
+      <w:proofErr w:type="spellStart"/>
+      <w:r>
+        <w:t>static</w:t>
+      </w:r>
+      <w:proofErr w:type="spellEnd"/>
+      <w:r>
+        <w:t xml:space="preserve"> </w:t>
+      </w:r>
+      <w:proofErr w:type="spellStart"/>
+      <w:r>
+        <w:t>GameController</w:t>
+      </w:r>
+      <w:proofErr w:type="spellEnd"/>
+      <w:r>
+        <w:t xml:space="preserve"> </w:t>
+      </w:r>
+      <w:proofErr w:type="spellStart"/>
+      <w:r>
+        <w:t>instance</w:t>
+      </w:r>
+      <w:proofErr w:type="spellEnd"/>
+      <w:r>
+        <w:t>;</w:t>
+      </w:r>
+    </w:p>
+    <w:p>
+      <w:pPr>
+        <w:ind w:left="705"/>
+      </w:pPr>
+      <w:r>
+        <w:t xml:space="preserve">En el </w:t>
+      </w:r>
+      <w:proofErr w:type="spellStart"/>
+      <w:r>
+        <w:t>Awake</w:t>
+      </w:r>
+      <w:proofErr w:type="spellEnd"/>
+      <w:r>
+        <w:t xml:space="preserve"> se rellena la variable con el objeto</w:t>
+      </w:r>
+      <w:r>
+        <w:t xml:space="preserve"> y se mira si tiene alguna referencia</w:t>
+      </w:r>
+      <w:r>
+        <w:t xml:space="preserve"> y se eliminan duplicidades</w:t>
+      </w:r>
+      <w:r>
+        <w:t>:</w:t>
+      </w:r>
+    </w:p>
+    <w:p>
+      <w:pPr>
+        <w:rPr>
+          <w:lang w:val="en-US"/>
+        </w:rPr>
+      </w:pPr>
+      <w:r>
+        <w:tab/>
+      </w:r>
+      <w:r>
+        <w:tab/>
+      </w:r>
+      <w:proofErr w:type="gramStart"/>
+      <w:r>
+        <w:rPr>
+          <w:lang w:val="en-US"/>
+        </w:rPr>
+        <w:t>void</w:t>
+      </w:r>
+      <w:proofErr w:type="gramEnd"/>
+      <w:r>
+        <w:rPr>
+          <w:lang w:val="en-US"/>
+        </w:rPr>
+        <w:t xml:space="preserve"> Awake(){</w:t>
+      </w:r>
+    </w:p>
+    <w:p>
+      <w:pPr>
+        <w:rPr>
+          <w:lang w:val="en-US"/>
+        </w:rPr>
+      </w:pPr>
+      <w:r>
+        <w:rPr>
+          <w:lang w:val="en-US"/>
+        </w:rPr>
+        <w:tab/>
+      </w:r>
+      <w:r>
+        <w:rPr>
+          <w:lang w:val="en-US"/>
+        </w:rPr>
+        <w:tab/>
+      </w:r>
+      <w:r>
+        <w:rPr>
+          <w:lang w:val="en-US"/>
+        </w:rPr>
+        <w:tab/>
+      </w:r>
+      <w:proofErr w:type="gramStart"/>
+      <w:r>
+        <w:rPr>
+          <w:lang w:val="en-US"/>
+        </w:rPr>
+        <w:t>if</w:t>
+      </w:r>
+      <w:proofErr w:type="gramEnd"/>
+      <w:r>
+        <w:rPr>
+          <w:lang w:val="en-US"/>
+        </w:rPr>
+        <w:t xml:space="preserve"> (</w:t>
+      </w:r>
+      <w:proofErr w:type="spellStart"/>
+      <w:r>
+        <w:rPr>
+          <w:lang w:val="en-US"/>
+        </w:rPr>
+        <w:t>GameController.instance</w:t>
+      </w:r>
+      <w:proofErr w:type="spellEnd"/>
+      <w:r>
+        <w:rPr>
+          <w:lang w:val="en-US"/>
+        </w:rPr>
+        <w:t xml:space="preserve"> == null){</w:t>
+      </w:r>
+    </w:p>
+    <w:p>
+      <w:pPr>
+        <w:ind w:left="708" w:firstLine="708"/>
+        <w:rPr>
+          <w:lang w:val="en-US"/>
+        </w:rPr>
+      </w:pPr>
+      <w:r>
+        <w:rPr>
+          <w:lang w:val="en-US"/>
+        </w:rPr>
+        <w:tab/>
+      </w:r>
+      <w:r>
+        <w:rPr>
+          <w:lang w:val="en-US"/>
+        </w:rPr>
+        <w:tab/>
+      </w:r>
+      <w:proofErr w:type="spellStart"/>
+      <w:r>
+        <w:rPr>
+          <w:lang w:val="en-US"/>
+        </w:rPr>
+        <w:t>GameController.</w:t>
+      </w:r>
+      <w:r>
+        <w:rPr>
+          <w:lang w:val="en-US"/>
+        </w:rPr>
+        <w:t>instance</w:t>
+      </w:r>
+      <w:proofErr w:type="spellEnd"/>
+      <w:r>
+        <w:rPr>
+          <w:lang w:val="en-US"/>
+        </w:rPr>
+        <w:t xml:space="preserve"> = this;</w:t>
+      </w:r>
+    </w:p>
+    <w:p>
+      <w:pPr>
+        <w:ind w:left="708" w:firstLine="708"/>
+        <w:rPr>
+          <w:lang w:val="en-US"/>
+        </w:rPr>
+      </w:pPr>
+      <w:r>
+        <w:rPr>
+          <w:lang w:val="en-US"/>
+        </w:rPr>
+        <w:tab/>
+      </w:r>
+      <w:proofErr w:type="gramStart"/>
+      <w:r>
+        <w:rPr>
+          <w:lang w:val="en-US"/>
+        </w:rPr>
+        <w:t>}</w:t>
+      </w:r>
+      <w:r>
+        <w:rPr>
+          <w:lang w:val="en-US"/>
+        </w:rPr>
+        <w:t>else</w:t>
+      </w:r>
+      <w:proofErr w:type="gramEnd"/>
+      <w:r>
+        <w:rPr>
+          <w:lang w:val="en-US"/>
+        </w:rPr>
+        <w:t xml:space="preserve"> if(</w:t>
+      </w:r>
+      <w:proofErr w:type="spellStart"/>
+      <w:r>
+        <w:rPr>
+          <w:lang w:val="en-US"/>
+        </w:rPr>
+        <w:t>GameController.instance</w:t>
+      </w:r>
+      <w:proofErr w:type="spellEnd"/>
+      <w:r>
+        <w:rPr>
+          <w:lang w:val="en-US"/>
+        </w:rPr>
+        <w:t xml:space="preserve"> != this){</w:t>
+      </w:r>
+    </w:p>
+    <w:p>
+      <w:pPr>
+        <w:ind w:left="708" w:firstLine="708"/>
+      </w:pPr>
+      <w:r>
+        <w:rPr>
+          <w:lang w:val="en-US"/>
+        </w:rPr>
+        <w:tab/>
+      </w:r>
+      <w:r>
+        <w:rPr>
+          <w:lang w:val="en-US"/>
+        </w:rPr>
+        <w:tab/>
+      </w:r>
+      <w:proofErr w:type="spellStart"/>
+      <w:proofErr w:type="gramStart"/>
+      <w:r>
+        <w:t>Destroy</w:t>
+      </w:r>
+      <w:proofErr w:type="spellEnd"/>
+      <w:r>
+        <w:t>(</w:t>
+      </w:r>
+      <w:proofErr w:type="spellStart"/>
+      <w:proofErr w:type="gramEnd"/>
+      <w:r>
+        <w:t>gameObject</w:t>
+      </w:r>
+      <w:proofErr w:type="spellEnd"/>
+      <w:r>
+        <w:t>);</w:t>
+      </w:r>
+    </w:p>
+    <w:p>
+      <w:pPr>
+        <w:ind w:left="1416" w:firstLine="708"/>
+      </w:pPr>
+      <w:r>
+        <w:t>}</w:t>
+      </w:r>
+    </w:p>
+    <w:p>
+      <w:pPr>
+        <w:ind w:left="708" w:firstLine="708"/>
+      </w:pPr>
+      <w:r>
+        <w:t>}</w:t>
+      </w:r>
+    </w:p>
+    <w:p>
+      <w:pPr>
+        <w:ind w:left="705"/>
+      </w:pPr>
+      <w:r>
+        <w:t xml:space="preserve">Por último se crea el método </w:t>
+      </w:r>
+      <w:proofErr w:type="spellStart"/>
+      <w:r>
+        <w:t>OnDestroy</w:t>
+      </w:r>
+      <w:proofErr w:type="spellEnd"/>
+      <w:r>
+        <w:t xml:space="preserve"> para ponerse a </w:t>
+      </w:r>
+      <w:proofErr w:type="spellStart"/>
+      <w:r>
+        <w:t>null</w:t>
+      </w:r>
+      <w:proofErr w:type="spellEnd"/>
+      <w:r>
+        <w:t xml:space="preserve">. </w:t>
+      </w:r>
+      <w:proofErr w:type="spellStart"/>
+      <w:r>
+        <w:t>Util</w:t>
+      </w:r>
+      <w:proofErr w:type="spellEnd"/>
+      <w:r>
+        <w:t xml:space="preserve"> cuando, por ejemplo, se cambia de escena.</w:t>
+      </w:r>
+    </w:p>
+    <w:p>
+      <w:pPr>
+        <w:ind w:left="705"/>
+        <w:rPr>
+          <w:lang w:val="en-US"/>
+        </w:rPr>
+      </w:pPr>
+      <w:r>
+        <w:tab/>
+      </w:r>
+      <w:r>
+        <w:tab/>
+      </w:r>
+      <w:proofErr w:type="gramStart"/>
+      <w:r>
+        <w:rPr>
+          <w:lang w:val="en-US"/>
+        </w:rPr>
+        <w:t>void</w:t>
+      </w:r>
+      <w:proofErr w:type="gramEnd"/>
+      <w:r>
+        <w:rPr>
+          <w:lang w:val="en-US"/>
+        </w:rPr>
+        <w:t xml:space="preserve"> </w:t>
+      </w:r>
+      <w:proofErr w:type="spellStart"/>
+      <w:r>
+        <w:rPr>
+          <w:lang w:val="en-US"/>
+        </w:rPr>
+        <w:t>OnDestroy</w:t>
+      </w:r>
+      <w:proofErr w:type="spellEnd"/>
+      <w:r>
+        <w:rPr>
+          <w:lang w:val="en-US"/>
+        </w:rPr>
+        <w:t>(){</w:t>
+      </w:r>
+    </w:p>
+    <w:p>
+      <w:pPr>
+        <w:ind w:left="705"/>
+        <w:rPr>
+          <w:lang w:val="en-US"/>
+        </w:rPr>
+      </w:pPr>
+      <w:r>
+        <w:rPr>
+          <w:lang w:val="en-US"/>
+        </w:rPr>
+        <w:tab/>
+      </w:r>
+      <w:r>
+        <w:rPr>
+          <w:lang w:val="en-US"/>
+        </w:rPr>
+        <w:tab/>
+      </w:r>
+      <w:r>
+        <w:rPr>
+          <w:lang w:val="en-US"/>
+        </w:rPr>
+        <w:tab/>
+      </w:r>
+      <w:proofErr w:type="gramStart"/>
+      <w:r>
+        <w:rPr>
+          <w:lang w:val="en-US"/>
+        </w:rPr>
+        <w:t>if(</w:t>
+      </w:r>
+      <w:proofErr w:type="spellStart"/>
+      <w:proofErr w:type="gramEnd"/>
+      <w:r>
+        <w:rPr>
+          <w:lang w:val="en-US"/>
+        </w:rPr>
+        <w:t>GameController.instance</w:t>
+      </w:r>
+      <w:proofErr w:type="spellEnd"/>
+      <w:r>
+        <w:rPr>
+          <w:lang w:val="en-US"/>
+        </w:rPr>
+        <w:t xml:space="preserve"> == this){</w:t>
+      </w:r>
+    </w:p>
+    <w:p>
+      <w:pPr>
+        <w:ind w:left="705"/>
+      </w:pPr>
+      <w:r>
+        <w:rPr>
+          <w:lang w:val="en-US"/>
+        </w:rPr>
+        <w:tab/>
+      </w:r>
+      <w:r>
+        <w:rPr>
+          <w:lang w:val="en-US"/>
+        </w:rPr>
+        <w:tab/>
+      </w:r>
+      <w:r>
+        <w:rPr>
+          <w:lang w:val="en-US"/>
+        </w:rPr>
+        <w:tab/>
+      </w:r>
+      <w:r>
+        <w:rPr>
+          <w:lang w:val="en-US"/>
+        </w:rPr>
+        <w:tab/>
+      </w:r>
+      <w:proofErr w:type="spellStart"/>
+      <w:r>
+        <w:t>GameController.instance</w:t>
+      </w:r>
+      <w:proofErr w:type="spellEnd"/>
+      <w:r>
+        <w:t xml:space="preserve"> = </w:t>
+      </w:r>
+      <w:proofErr w:type="spellStart"/>
+      <w:r>
+        <w:t>null</w:t>
+      </w:r>
+      <w:proofErr w:type="spellEnd"/>
+      <w:r>
+        <w:t>;</w:t>
+      </w:r>
+    </w:p>
+    <w:p>
+      <w:pPr>
+        <w:ind w:left="705"/>
+      </w:pPr>
+      <w:r>
+        <w:tab/>
+      </w:r>
+      <w:r>
+        <w:tab/>
+      </w:r>
+      <w:r>
+        <w:tab/>
+        <w:t>}</w:t>
+      </w:r>
+    </w:p>
+    <w:p>
+      <w:pPr>
+        <w:ind w:left="705"/>
+      </w:pPr>
+      <w:r>
         <w:lastRenderedPageBreak/>
-        <w:t>Sigleton</w:t>
-      </w:r>
-      <w:proofErr w:type="spellEnd"/>
-      <w:r>
-        <w:t>: Nos permite llamar a métodos y accede</w:t>
-      </w:r>
-      <w:r>
-        <w:t>r a variables de un componente desde cualquier script sin tener que definir una variable dentro de la clase de ese script</w:t>
-      </w:r>
-      <w:r>
-        <w:t>.</w:t>
-      </w:r>
-      <w:r>
-        <w:t xml:space="preserve"> No se pueden tener dos objetos con el mismo script si tiene el </w:t>
-      </w:r>
-      <w:proofErr w:type="spellStart"/>
-      <w:r>
-        <w:t>sigleton</w:t>
-      </w:r>
-      <w:proofErr w:type="spellEnd"/>
-      <w:r>
-        <w:t>.</w:t>
-      </w:r>
-    </w:p>
-    <w:p>
-      <w:r>
-        <w:t>Pasos:</w:t>
-      </w:r>
-    </w:p>
-    <w:p>
-      <w:r>
-        <w:tab/>
-        <w:t xml:space="preserve">Se define una variable </w:t>
-      </w:r>
-      <w:proofErr w:type="spellStart"/>
-      <w:r>
-        <w:t>estatica</w:t>
-      </w:r>
-      <w:proofErr w:type="spellEnd"/>
-      <w:r>
-        <w:t xml:space="preserve"> </w:t>
-      </w:r>
-      <w:proofErr w:type="gramStart"/>
-      <w:r>
-        <w:t>publica</w:t>
-      </w:r>
-      <w:proofErr w:type="gramEnd"/>
-      <w:r>
-        <w:t xml:space="preserve"> del tipo de la clase: </w:t>
-      </w:r>
-    </w:p>
-    <w:p>
-      <w:pPr>
-        <w:ind w:left="708" w:firstLine="708"/>
-      </w:pPr>
-      <w:proofErr w:type="spellStart"/>
-      <w:proofErr w:type="gramStart"/>
-      <w:r>
-        <w:t>public</w:t>
-      </w:r>
-      <w:proofErr w:type="spellEnd"/>
-      <w:proofErr w:type="gramEnd"/>
-      <w:r>
-        <w:t xml:space="preserve"> </w:t>
-      </w:r>
-      <w:proofErr w:type="spellStart"/>
-      <w:r>
-        <w:t>static</w:t>
-      </w:r>
-      <w:proofErr w:type="spellEnd"/>
-      <w:r>
-        <w:t xml:space="preserve"> </w:t>
-      </w:r>
-      <w:proofErr w:type="spellStart"/>
-      <w:r>
-        <w:t>GameController</w:t>
-      </w:r>
-      <w:proofErr w:type="spellEnd"/>
-      <w:r>
-        <w:t xml:space="preserve"> </w:t>
-      </w:r>
-      <w:proofErr w:type="spellStart"/>
-      <w:r>
-        <w:t>instance</w:t>
-      </w:r>
-      <w:proofErr w:type="spellEnd"/>
-      <w:r>
-        <w:t>;</w:t>
-      </w:r>
-    </w:p>
-    <w:p>
-      <w:pPr>
-        <w:ind w:left="705"/>
-      </w:pPr>
-      <w:r>
-        <w:t xml:space="preserve">En el </w:t>
-      </w:r>
-      <w:proofErr w:type="spellStart"/>
-      <w:r>
-        <w:t>Awake</w:t>
-      </w:r>
-      <w:proofErr w:type="spellEnd"/>
-      <w:r>
-        <w:t xml:space="preserve"> se rellena la variable con el objeto</w:t>
-      </w:r>
-      <w:r>
-        <w:t xml:space="preserve"> y se mira si tiene alguna referencia</w:t>
-      </w:r>
-      <w:r>
-        <w:t xml:space="preserve"> y se eliminan duplicidades</w:t>
-      </w:r>
-      <w:r>
-        <w:t>:</w:t>
-      </w:r>
-    </w:p>
-    <w:p>
-      <w:pPr>
-        <w:rPr>
-          <w:lang w:val="en-US"/>
-        </w:rPr>
-      </w:pPr>
-      <w:r>
-        <w:tab/>
-      </w:r>
-      <w:r>
-        <w:tab/>
-      </w:r>
-      <w:proofErr w:type="gramStart"/>
-      <w:r>
-        <w:rPr>
-          <w:lang w:val="en-US"/>
-        </w:rPr>
-        <w:t>void</w:t>
-      </w:r>
-      <w:proofErr w:type="gramEnd"/>
-      <w:r>
-        <w:rPr>
-          <w:lang w:val="en-US"/>
-        </w:rPr>
-        <w:t xml:space="preserve"> Awake(){</w:t>
-      </w:r>
-    </w:p>
-    <w:p>
-      <w:pPr>
-        <w:rPr>
-          <w:lang w:val="en-US"/>
-        </w:rPr>
-      </w:pPr>
-      <w:r>
-        <w:rPr>
-          <w:lang w:val="en-US"/>
-        </w:rPr>
-        <w:tab/>
-      </w:r>
-      <w:r>
-        <w:rPr>
-          <w:lang w:val="en-US"/>
-        </w:rPr>
-        <w:tab/>
-      </w:r>
-      <w:r>
-        <w:rPr>
-          <w:lang w:val="en-US"/>
-        </w:rPr>
-        <w:tab/>
-      </w:r>
-      <w:proofErr w:type="gramStart"/>
-      <w:r>
-        <w:rPr>
-          <w:lang w:val="en-US"/>
-        </w:rPr>
-        <w:t>if</w:t>
-      </w:r>
-      <w:proofErr w:type="gramEnd"/>
-      <w:r>
-        <w:rPr>
-          <w:lang w:val="en-US"/>
-        </w:rPr>
-        <w:t xml:space="preserve"> (</w:t>
-      </w:r>
-      <w:proofErr w:type="spellStart"/>
-      <w:r>
-        <w:rPr>
-          <w:lang w:val="en-US"/>
-        </w:rPr>
-        <w:t>GameController.instance</w:t>
-      </w:r>
-      <w:proofErr w:type="spellEnd"/>
-      <w:r>
-        <w:rPr>
-          <w:lang w:val="en-US"/>
-        </w:rPr>
-        <w:t xml:space="preserve"> == null){</w:t>
-      </w:r>
-    </w:p>
-    <w:p>
-      <w:pPr>
-        <w:ind w:left="708" w:firstLine="708"/>
-        <w:rPr>
-          <w:lang w:val="en-US"/>
-        </w:rPr>
-      </w:pPr>
-      <w:r>
-        <w:rPr>
-          <w:lang w:val="en-US"/>
-        </w:rPr>
-        <w:tab/>
-      </w:r>
-      <w:r>
-        <w:rPr>
-          <w:lang w:val="en-US"/>
-        </w:rPr>
-        <w:tab/>
-      </w:r>
-      <w:proofErr w:type="spellStart"/>
-      <w:r>
-        <w:rPr>
-          <w:lang w:val="en-US"/>
-        </w:rPr>
-        <w:t>GameController.</w:t>
-      </w:r>
-      <w:r>
-        <w:rPr>
-          <w:lang w:val="en-US"/>
-        </w:rPr>
-        <w:t>instance</w:t>
-      </w:r>
-      <w:proofErr w:type="spellEnd"/>
-      <w:r>
-        <w:rPr>
-          <w:lang w:val="en-US"/>
-        </w:rPr>
-        <w:t xml:space="preserve"> = this;</w:t>
-      </w:r>
-    </w:p>
-    <w:p>
-      <w:pPr>
-        <w:ind w:left="708" w:firstLine="708"/>
-        <w:rPr>
-          <w:lang w:val="en-US"/>
-        </w:rPr>
-      </w:pPr>
-      <w:r>
-        <w:rPr>
-          <w:lang w:val="en-US"/>
-        </w:rPr>
-        <w:tab/>
-      </w:r>
-      <w:proofErr w:type="gramStart"/>
-      <w:r>
-        <w:rPr>
-          <w:lang w:val="en-US"/>
-        </w:rPr>
+        <w:tab/>
+      </w:r>
+      <w:r>
+        <w:tab/>
         <w:t>}</w:t>
       </w:r>
-      <w:r>
-        <w:rPr>
-          <w:lang w:val="en-US"/>
-        </w:rPr>
-        <w:t>else</w:t>
-      </w:r>
-      <w:proofErr w:type="gramEnd"/>
-      <w:r>
-        <w:rPr>
-          <w:lang w:val="en-US"/>
-        </w:rPr>
-        <w:t xml:space="preserve"> if(</w:t>
-      </w:r>
-      <w:proofErr w:type="spellStart"/>
-      <w:r>
-        <w:rPr>
-          <w:lang w:val="en-US"/>
-        </w:rPr>
-        <w:t>GameController.instance</w:t>
-      </w:r>
-      <w:proofErr w:type="spellEnd"/>
-      <w:r>
-        <w:rPr>
-          <w:lang w:val="en-US"/>
-        </w:rPr>
-        <w:t xml:space="preserve"> != this){</w:t>
-      </w:r>
-    </w:p>
-    <w:p>
-      <w:pPr>
-        <w:ind w:left="708" w:firstLine="708"/>
-      </w:pPr>
-      <w:r>
-        <w:rPr>
-          <w:lang w:val="en-US"/>
-        </w:rPr>
-        <w:tab/>
-      </w:r>
-      <w:r>
-        <w:rPr>
-          <w:lang w:val="en-US"/>
-        </w:rPr>
-        <w:tab/>
-      </w:r>
-      <w:proofErr w:type="spellStart"/>
-      <w:proofErr w:type="gramStart"/>
-      <w:r>
-        <w:t>Destroy</w:t>
-      </w:r>
-      <w:proofErr w:type="spellEnd"/>
-      <w:r>
-        <w:t>(</w:t>
-      </w:r>
-      <w:proofErr w:type="spellStart"/>
-      <w:proofErr w:type="gramEnd"/>
-      <w:r>
-        <w:t>gameObject</w:t>
-      </w:r>
-      <w:proofErr w:type="spellEnd"/>
-      <w:r>
-        <w:t>);</w:t>
-      </w:r>
-    </w:p>
-    <w:p>
-      <w:pPr>
-        <w:ind w:left="1416" w:firstLine="708"/>
-      </w:pPr>
-      <w:r>
-        <w:t>}</w:t>
-      </w:r>
-    </w:p>
-    <w:p>
-      <w:pPr>
-        <w:ind w:left="708" w:firstLine="708"/>
-      </w:pPr>
-      <w:r>
-        <w:t>}</w:t>
-      </w:r>
-    </w:p>
-    <w:p>
-      <w:pPr>
-        <w:ind w:left="705"/>
-      </w:pPr>
-      <w:r>
-        <w:t xml:space="preserve">Por último se crea el método </w:t>
-      </w:r>
-      <w:proofErr w:type="spellStart"/>
-      <w:r>
-        <w:t>OnDestroy</w:t>
-      </w:r>
-      <w:proofErr w:type="spellEnd"/>
-      <w:r>
-        <w:t xml:space="preserve"> para ponerse a </w:t>
-      </w:r>
-      <w:proofErr w:type="spellStart"/>
-      <w:r>
-        <w:t>null</w:t>
-      </w:r>
-      <w:proofErr w:type="spellEnd"/>
-      <w:r>
-        <w:t xml:space="preserve">. </w:t>
-      </w:r>
-      <w:proofErr w:type="spellStart"/>
-      <w:r>
-        <w:t>Util</w:t>
-      </w:r>
-      <w:proofErr w:type="spellEnd"/>
-      <w:r>
-        <w:t xml:space="preserve"> cuando, por ejemplo, se cambia de escena.</w:t>
-      </w:r>
-    </w:p>
-    <w:p>
-      <w:pPr>
-        <w:ind w:left="705"/>
-        <w:rPr>
-          <w:lang w:val="en-US"/>
-        </w:rPr>
-      </w:pPr>
-      <w:r>
-        <w:tab/>
-      </w:r>
-      <w:r>
-        <w:tab/>
-      </w:r>
-      <w:proofErr w:type="gramStart"/>
-      <w:r>
-        <w:rPr>
-          <w:lang w:val="en-US"/>
-        </w:rPr>
-        <w:t>void</w:t>
-      </w:r>
-      <w:proofErr w:type="gramEnd"/>
-      <w:r>
-        <w:rPr>
-          <w:lang w:val="en-US"/>
-        </w:rPr>
-        <w:t xml:space="preserve"> </w:t>
-      </w:r>
-      <w:proofErr w:type="spellStart"/>
-      <w:r>
-        <w:rPr>
-          <w:lang w:val="en-US"/>
-        </w:rPr>
-        <w:t>OnDestroy</w:t>
-      </w:r>
-      <w:proofErr w:type="spellEnd"/>
-      <w:r>
-        <w:rPr>
-          <w:lang w:val="en-US"/>
-        </w:rPr>
-        <w:t>(){</w:t>
-      </w:r>
-    </w:p>
-    <w:p>
-      <w:pPr>
-        <w:ind w:left="705"/>
-        <w:rPr>
-          <w:lang w:val="en-US"/>
-        </w:rPr>
-      </w:pPr>
-      <w:r>
-        <w:rPr>
-          <w:lang w:val="en-US"/>
-        </w:rPr>
-        <w:tab/>
-      </w:r>
-      <w:r>
-        <w:rPr>
-          <w:lang w:val="en-US"/>
-        </w:rPr>
-        <w:tab/>
-      </w:r>
-      <w:r>
-        <w:rPr>
-          <w:lang w:val="en-US"/>
-        </w:rPr>
-        <w:tab/>
-      </w:r>
-      <w:proofErr w:type="gramStart"/>
-      <w:r>
-        <w:rPr>
-          <w:lang w:val="en-US"/>
-        </w:rPr>
-        <w:t>if(</w:t>
-      </w:r>
-      <w:proofErr w:type="spellStart"/>
-      <w:proofErr w:type="gramEnd"/>
-      <w:r>
-        <w:rPr>
-          <w:lang w:val="en-US"/>
-        </w:rPr>
-        <w:t>GameController.instance</w:t>
-      </w:r>
-      <w:proofErr w:type="spellEnd"/>
-      <w:r>
-        <w:rPr>
-          <w:lang w:val="en-US"/>
-        </w:rPr>
-        <w:t xml:space="preserve"> == this){</w:t>
-      </w:r>
-    </w:p>
-    <w:p>
-      <w:pPr>
-        <w:ind w:left="705"/>
-      </w:pPr>
-      <w:r>
-        <w:rPr>
-          <w:lang w:val="en-US"/>
-        </w:rPr>
-        <w:tab/>
-      </w:r>
-      <w:r>
-        <w:rPr>
-          <w:lang w:val="en-US"/>
-        </w:rPr>
-        <w:tab/>
-      </w:r>
-      <w:r>
-        <w:rPr>
-          <w:lang w:val="en-US"/>
-        </w:rPr>
-        <w:tab/>
-      </w:r>
-      <w:r>
-        <w:rPr>
-          <w:lang w:val="en-US"/>
-        </w:rPr>
-        <w:tab/>
-      </w:r>
-      <w:proofErr w:type="spellStart"/>
-      <w:r>
-        <w:t>GameController.instance</w:t>
-      </w:r>
-      <w:proofErr w:type="spellEnd"/>
-      <w:r>
-        <w:t xml:space="preserve"> = </w:t>
-      </w:r>
-      <w:proofErr w:type="spellStart"/>
-      <w:r>
-        <w:t>null</w:t>
-      </w:r>
-      <w:proofErr w:type="spellEnd"/>
-      <w:r>
-        <w:t>;</w:t>
-      </w:r>
-    </w:p>
-    <w:p>
-      <w:pPr>
-        <w:ind w:left="705"/>
-      </w:pPr>
-      <w:r>
-        <w:tab/>
-      </w:r>
-      <w:r>
-        <w:tab/>
-      </w:r>
-      <w:r>
-        <w:tab/>
-        <w:t>}</w:t>
-      </w:r>
-    </w:p>
-    <w:p>
-      <w:pPr>
-        <w:ind w:left="705"/>
-      </w:pPr>
-      <w:r>
-        <w:tab/>
-      </w:r>
-      <w:r>
-        <w:tab/>
-        <w:t>}</w:t>
-      </w:r>
     </w:p>
     <w:p>
       <w:pPr>
@@ -4511,12 +4721,7 @@
     </w:p>
     <w:p>
       <w:r>
-        <w:t>Es un código único</w:t>
-      </w:r>
-      <w:bookmarkStart w:id="0" w:name="_GoBack"/>
-      <w:bookmarkEnd w:id="0"/>
-      <w:r>
-        <w:t xml:space="preserve"> que devuelve cualquier objeto, variable etc. Es único, si una variable tiene un valor de 1, su </w:t>
+        <w:t xml:space="preserve">Es un código único que devuelve cualquier objeto, variable etc. Es único, si una variable tiene un valor de 1, su </w:t>
       </w:r>
       <w:proofErr w:type="spellStart"/>
       <w:r>
